--- a/doc/milestones/Milestone 2 - Application.docx
+++ b/doc/milestones/Milestone 2 - Application.docx
@@ -7,14 +7,9 @@
         <w:tblStyle w:val="Tabellenraster"/>
         <w:tblW w:w="9390" w:type="dxa"/>
         <w:tblInd w:w="-176" w:type="dxa"/>
-        <w:tblBorders>
-          <w:top w:val="none" w:sz="0" w:space="0" w:color="auto"/>
-          <w:left w:val="none" w:sz="0" w:space="0" w:color="auto"/>
-          <w:bottom w:val="none" w:sz="0" w:space="0" w:color="auto"/>
-          <w:right w:val="none" w:sz="0" w:space="0" w:color="auto"/>
-          <w:insideH w:val="none" w:sz="0" w:space="0" w:color="auto"/>
-          <w:insideV w:val="none" w:sz="0" w:space="0" w:color="auto"/>
-        </w:tblBorders>
+        <w:tblCellMar>
+          <w:left w:w="113" w:type="dxa"/>
+        </w:tblCellMar>
         <w:tblLook w:val="04A0" w:firstRow="1" w:lastRow="0" w:firstColumn="1" w:lastColumn="0" w:noHBand="0" w:noVBand="1"/>
       </w:tblPr>
       <w:tblGrid>
@@ -27,7 +22,14 @@
         </w:trPr>
         <w:tc>
           <w:tcPr>
-            <w:tcW w:w="4704" w:type="dxa"/>
+            <w:tcW w:w="4703" w:type="dxa"/>
+            <w:tcBorders>
+              <w:top w:val="nil"/>
+              <w:left w:val="nil"/>
+              <w:bottom w:val="nil"/>
+              <w:right w:val="nil"/>
+            </w:tcBorders>
+            <w:shd w:val="clear" w:color="auto" w:fill="auto"/>
           </w:tcPr>
           <w:p>
             <w:pPr>
@@ -45,16 +47,7 @@
                 <w:szCs w:val="32"/>
                 <w:lang w:val="en-US"/>
               </w:rPr>
-              <w:t>Milestone I</w:t>
-            </w:r>
-            <w:r>
-              <w:rPr>
-                <w:b/>
-                <w:sz w:val="32"/>
-                <w:szCs w:val="32"/>
-                <w:lang w:val="en-US"/>
-              </w:rPr>
-              <w:t>I - Application</w:t>
+              <w:t>Milestone II - Application</w:t>
             </w:r>
           </w:p>
           <w:p>
@@ -67,13 +60,7 @@
               <w:rPr>
                 <w:lang w:val="en-US"/>
               </w:rPr>
-              <w:t>Computing Project 2016</w:t>
-            </w:r>
-            <w:r>
-              <w:rPr>
-                <w:lang w:val="en-US"/>
-              </w:rPr>
-              <w:t>/17</w:t>
+              <w:t>Computing Project 2016/17</w:t>
             </w:r>
           </w:p>
           <w:p>
@@ -94,6 +81,13 @@
         <w:tc>
           <w:tcPr>
             <w:tcW w:w="4686" w:type="dxa"/>
+            <w:tcBorders>
+              <w:top w:val="nil"/>
+              <w:left w:val="nil"/>
+              <w:bottom w:val="nil"/>
+              <w:right w:val="nil"/>
+            </w:tcBorders>
+            <w:shd w:val="clear" w:color="auto" w:fill="auto"/>
           </w:tcPr>
           <w:p>
             <w:pPr>
@@ -120,7 +114,21 @@
               <w:rPr>
                 <w:lang w:val="en-US"/>
               </w:rPr>
-              <w:t xml:space="preserve">Hans-Peter Höllwirth </w:t>
+              <w:t xml:space="preserve">Hans-Peter </w:t>
+            </w:r>
+            <w:proofErr w:type="spellStart"/>
+            <w:r>
+              <w:rPr>
+                <w:lang w:val="en-US"/>
+              </w:rPr>
+              <w:t>Höllwirth</w:t>
+            </w:r>
+            <w:proofErr w:type="spellEnd"/>
+            <w:r>
+              <w:rPr>
+                <w:lang w:val="en-US"/>
+              </w:rPr>
+              <w:t xml:space="preserve"> </w:t>
             </w:r>
           </w:p>
           <w:p>
@@ -130,12 +138,28 @@
                 <w:lang w:val="en-US"/>
               </w:rPr>
             </w:pPr>
+            <w:proofErr w:type="spellStart"/>
             <w:r>
               <w:rPr>
                 <w:lang w:val="en-US"/>
               </w:rPr>
-              <w:t>Veronika Kyuchukova</w:t>
+              <w:t>Veronika</w:t>
             </w:r>
+            <w:proofErr w:type="spellEnd"/>
+            <w:r>
+              <w:rPr>
+                <w:lang w:val="en-US"/>
+              </w:rPr>
+              <w:t xml:space="preserve"> </w:t>
+            </w:r>
+            <w:proofErr w:type="spellStart"/>
+            <w:r>
+              <w:rPr>
+                <w:lang w:val="en-US"/>
+              </w:rPr>
+              <w:t>Kyuchukova</w:t>
+            </w:r>
+            <w:proofErr w:type="spellEnd"/>
           </w:p>
         </w:tc>
       </w:tr>
@@ -143,7 +167,7 @@
     <w:p>
       <w:pPr>
         <w:pBdr>
-          <w:top w:val="single" w:sz="4" w:space="1" w:color="auto"/>
+          <w:top w:val="single" w:sz="4" w:space="1" w:color="00000A"/>
         </w:pBdr>
         <w:ind w:left="-142" w:right="-148"/>
         <w:rPr>
@@ -157,81 +181,56 @@
     <w:p>
       <w:pPr>
         <w:spacing w:line="360" w:lineRule="auto"/>
-        <w:rPr>
-          <w:lang w:val="en-US"/>
-        </w:rPr>
       </w:pPr>
       <w:r>
         <w:rPr>
           <w:lang w:val="en-US"/>
         </w:rPr>
-        <w:t xml:space="preserve">The main goal of this project is to suggest an emission </w:t>
-      </w:r>
-      <w:r>
-        <w:rPr>
-          <w:lang w:val="en-US"/>
-        </w:rPr>
-        <w:t>(</w:t>
-      </w:r>
-      <w:r>
-        <w:rPr>
-          <w:lang w:val="en-US"/>
-        </w:rPr>
-        <w:t>reduction</w:t>
-      </w:r>
-      <w:r>
-        <w:rPr>
-          <w:lang w:val="en-US"/>
-        </w:rPr>
-        <w:t>)</w:t>
-      </w:r>
-      <w:r>
-        <w:rPr>
-          <w:lang w:val="en-US"/>
-        </w:rPr>
-        <w:t xml:space="preserve"> policy for governments that could reduce the air pollution most efficiently. For this purpose, we want to </w:t>
-      </w:r>
-      <w:r>
-        <w:rPr>
-          <w:lang w:val="en-US"/>
-        </w:rPr>
-        <w:t>learn</w:t>
-      </w:r>
-      <w:r>
-        <w:rPr>
-          <w:lang w:val="en-US"/>
-        </w:rPr>
-        <w:t xml:space="preserve"> </w:t>
-      </w:r>
-      <w:r>
-        <w:rPr>
-          <w:lang w:val="en-US"/>
-        </w:rPr>
-        <w:t xml:space="preserve">which emission sectors impact the measured air pollutants most in a country </w:t>
-      </w:r>
-      <w:r>
-        <w:rPr>
-          <w:lang w:val="en-US"/>
-        </w:rPr>
-        <w:t xml:space="preserve">(and to what extend) </w:t>
-      </w:r>
-      <w:r>
-        <w:rPr>
-          <w:lang w:val="en-US"/>
-        </w:rPr>
-        <w:t>and also try to relate the measured pollutions to</w:t>
-      </w:r>
-      <w:r>
-        <w:rPr>
-          <w:lang w:val="en-US"/>
-        </w:rPr>
-        <w:t xml:space="preserve"> the size of</w:t>
-      </w:r>
-      <w:r>
-        <w:rPr>
-          <w:lang w:val="en-US"/>
-        </w:rPr>
-        <w:t xml:space="preserve"> city populations.</w:t>
+        <w:t xml:space="preserve">The main goal of this project is to shed light on the possible measures that an emission (reduction) </w:t>
+      </w:r>
+      <w:r>
+        <w:rPr>
+          <w:lang w:val="en-US"/>
+        </w:rPr>
+        <w:t xml:space="preserve">government </w:t>
+      </w:r>
+      <w:r>
+        <w:rPr>
+          <w:lang w:val="en-US"/>
+        </w:rPr>
+        <w:t xml:space="preserve">policy could </w:t>
+      </w:r>
+      <w:r>
+        <w:rPr>
+          <w:lang w:val="en-US"/>
+        </w:rPr>
+        <w:t>consider in order to reduce the air pollution most efficiently</w:t>
+      </w:r>
+      <w:r>
+        <w:rPr>
+          <w:lang w:val="en-US"/>
+        </w:rPr>
+        <w:t xml:space="preserve">, and to predict city </w:t>
+      </w:r>
+      <w:bookmarkStart w:id="0" w:name="_GoBack"/>
+      <w:bookmarkEnd w:id="0"/>
+      <w:r>
+        <w:rPr>
+          <w:lang w:val="en-US"/>
+        </w:rPr>
+        <w:t>pollutant concentrations for future years, assuming no policy changes</w:t>
+      </w:r>
+      <w:r>
+        <w:rPr>
+          <w:lang w:val="en-US"/>
+        </w:rPr>
+        <w:t>. For this purpose, we want to learn which emission sectors impact the measured air pollutants most in a country (and to what extend) and also try to relate the measured pollutions to the size o</w:t>
+      </w:r>
+      <w:r>
+        <w:rPr>
+          <w:lang w:val="en-US"/>
+        </w:rPr>
+        <w:t>f city populations.</w:t>
       </w:r>
     </w:p>
     <w:p>
@@ -245,71 +244,47 @@
     <w:p>
       <w:pPr>
         <w:spacing w:line="360" w:lineRule="auto"/>
-        <w:rPr>
-          <w:lang w:val="en-US"/>
-        </w:rPr>
       </w:pPr>
       <w:r>
         <w:rPr>
           <w:lang w:val="en-US"/>
         </w:rPr>
-        <w:t>The data view will provide a series of graphs that focus on factors that impact the air pollution most</w:t>
-      </w:r>
-      <w:r>
-        <w:rPr>
-          <w:lang w:val="en-US"/>
-        </w:rPr>
-        <w:t>.</w:t>
-      </w:r>
-      <w:r>
-        <w:rPr>
-          <w:lang w:val="en-US"/>
-        </w:rPr>
-        <w:t xml:space="preserve"> </w:t>
-      </w:r>
-      <w:r>
-        <w:rPr>
-          <w:lang w:val="en-US"/>
-        </w:rPr>
-        <w:t xml:space="preserve">dashboard will provide </w:t>
-      </w:r>
-      <w:r>
-        <w:rPr>
-          <w:lang w:val="en-US"/>
-        </w:rPr>
-        <w:t xml:space="preserve">pairs of pie charts that highlight the sectors with largest emission output and the sectors impacting city air pollution most for a specific country.  </w:t>
+        <w:t>The data view will provide a series of graphs that focus on factors that impact the air pollution most. The dashboard will provide pairs of pie charts that highlight the sectors with the largest emission output and the sectors impactin</w:t>
+      </w:r>
+      <w:r>
+        <w:rPr>
+          <w:lang w:val="en-US"/>
+        </w:rPr>
+        <w:t xml:space="preserve">g city air pollution most for a specific country and </w:t>
+      </w:r>
+      <w:r>
+        <w:rPr>
+          <w:lang w:val="en-US"/>
+        </w:rPr>
+        <w:t>time interval.</w:t>
       </w:r>
     </w:p>
     <w:p>
       <w:pPr>
         <w:spacing w:line="360" w:lineRule="auto"/>
-        <w:rPr>
-          <w:lang w:val="en-US"/>
-        </w:rPr>
       </w:pPr>
       <w:r>
         <w:rPr>
           <w:lang w:val="en-US"/>
         </w:rPr>
-        <w:t>A second element on the data view section will show a "heat-map" of Europe for a selected pollution type and year. The view should help to observe r</w:t>
-      </w:r>
-      <w:r>
-        <w:rPr>
-          <w:lang w:val="en-US"/>
-        </w:rPr>
-        <w:t>egional patterns and so learn</w:t>
-      </w:r>
-      <w:r>
-        <w:rPr>
-          <w:lang w:val="en-US"/>
-        </w:rPr>
-        <w:t xml:space="preserve"> how local air pollution is. </w:t>
-      </w:r>
-      <w:r>
-        <w:rPr>
-          <w:lang w:val="en-US"/>
-        </w:rPr>
-        <w:t>In order for this dashboard element to work,</w:t>
+        <w:t>A second element on the data view section will show a "heat-map" of Europe for a selected pollution type and year. The view should help to observe regional patterns</w:t>
+      </w:r>
+      <w:r>
+        <w:rPr>
+          <w:lang w:val="en-US"/>
+        </w:rPr>
+        <w:t xml:space="preserve"> (correlations between close cities)</w:t>
+      </w:r>
+      <w:r>
+        <w:rPr>
+          <w:lang w:val="en-US"/>
+        </w:rPr>
+        <w:t xml:space="preserve"> and so learn</w:t>
       </w:r>
       <w:r>
         <w:rPr>
@@ -321,19 +296,31 @@
         <w:rPr>
           <w:lang w:val="en-US"/>
         </w:rPr>
-        <w:t xml:space="preserve">we will need </w:t>
-      </w:r>
-      <w:r>
-        <w:rPr>
-          <w:lang w:val="en-US"/>
-        </w:rPr>
-        <w:t>to add geographical coordinates for each city</w:t>
-      </w:r>
-      <w:r>
-        <w:rPr>
-          <w:lang w:val="en-US"/>
-        </w:rPr>
-        <w:t xml:space="preserve"> in our database.</w:t>
+        <w:t>tow what extend</w:t>
+      </w:r>
+      <w:r>
+        <w:rPr>
+          <w:lang w:val="en-US"/>
+        </w:rPr>
+        <w:t xml:space="preserve"> </w:t>
+      </w:r>
+      <w:r>
+        <w:rPr>
+          <w:lang w:val="en-US"/>
+        </w:rPr>
+        <w:t>air pollution is</w:t>
+      </w:r>
+      <w:r>
+        <w:rPr>
+          <w:lang w:val="en-US"/>
+        </w:rPr>
+        <w:t xml:space="preserve"> a local problem</w:t>
+      </w:r>
+      <w:r>
+        <w:rPr>
+          <w:lang w:val="en-US"/>
+        </w:rPr>
+        <w:t>. In order for this dashboard element to work, we will need to add geographical coordinates for each city in our database.</w:t>
       </w:r>
     </w:p>
     <w:p>
@@ -347,324 +334,77 @@
     <w:p>
       <w:pPr>
         <w:spacing w:line="360" w:lineRule="auto"/>
-        <w:rPr>
-          <w:lang w:val="en-US"/>
-        </w:rPr>
       </w:pPr>
       <w:r>
         <w:rPr>
           <w:lang w:val="en-US"/>
         </w:rPr>
-        <w:t xml:space="preserve">The analytics view will focus on the prediction of future pollution levels for particular cities and countries, using Bayesian regression. Depending on our findings of what factors impact pollutants most, the predictions will be </w:t>
-      </w:r>
-      <w:r>
-        <w:rPr>
-          <w:lang w:val="en-US"/>
-        </w:rPr>
-        <w:t xml:space="preserve">either </w:t>
-      </w:r>
-      <w:r>
-        <w:rPr>
-          <w:lang w:val="en-US"/>
-        </w:rPr>
-        <w:t xml:space="preserve">based on observed/predicted national emission trends and/or observed and expected population growth. </w:t>
-      </w:r>
-      <w:r>
-        <w:rPr>
-          <w:lang w:val="en-US"/>
-        </w:rPr>
-        <w:t>In the second case, t</w:t>
-      </w:r>
-      <w:r>
-        <w:rPr>
-          <w:lang w:val="en-US"/>
-        </w:rPr>
-        <w:t xml:space="preserve">he dataset needs to be extended by city population growth data. </w:t>
-      </w:r>
-      <w:r>
-        <w:rPr>
-          <w:lang w:val="en-US"/>
-        </w:rPr>
-        <w:t xml:space="preserve">The predictions will be presented graphically, with the user being able to select a city/country and a particular pollutant type. </w:t>
-      </w:r>
-      <w:r>
-        <w:rPr>
-          <w:lang w:val="en-US"/>
-        </w:rPr>
-        <w:t xml:space="preserve">The graphs will include standard errors. Based on the city-level predictions, a separate graph will show the predicted number of cities to exceed the annual European limits </w:t>
-      </w:r>
-      <w:r>
-        <w:rPr>
-          <w:lang w:val="en-US"/>
-        </w:rPr>
-        <w:t>for future</w:t>
-      </w:r>
-      <w:r>
-        <w:rPr>
-          <w:lang w:val="en-US"/>
-        </w:rPr>
-        <w:t xml:space="preserve"> year</w:t>
-      </w:r>
-      <w:r>
-        <w:rPr>
-          <w:lang w:val="en-US"/>
-        </w:rPr>
-        <w:t>s</w:t>
-      </w:r>
-      <w:bookmarkStart w:id="0" w:name="_GoBack"/>
-      <w:bookmarkEnd w:id="0"/>
-      <w:r>
-        <w:rPr>
-          <w:lang w:val="en-US"/>
-        </w:rPr>
-        <w:t>.</w:t>
+        <w:t>The analytics view will focus on the prediction of future pollution levels for particular cities and coun</w:t>
+      </w:r>
+      <w:r>
+        <w:rPr>
+          <w:lang w:val="en-US"/>
+        </w:rPr>
+        <w:t>tries</w:t>
+      </w:r>
+      <w:r>
+        <w:rPr>
+          <w:lang w:val="en-US"/>
+        </w:rPr>
+        <w:t xml:space="preserve"> for future years</w:t>
+      </w:r>
+      <w:r>
+        <w:rPr>
+          <w:lang w:val="en-US"/>
+        </w:rPr>
+        <w:t xml:space="preserve">, using Bayesian regression. Depending on our findings of what factors impact pollutants most, the predictions will be either based on observed/predicted national emission trends and/or observed and expected population growth. In the second case, the </w:t>
+      </w:r>
+      <w:r>
+        <w:rPr>
+          <w:lang w:val="en-US"/>
+        </w:rPr>
+        <w:t xml:space="preserve">dataset needs to be extended by city population growth data. The predictions will be presented graphically, with the user being able to select a city/country and a particular pollutant type. The </w:t>
+      </w:r>
+      <w:r>
+        <w:rPr>
+          <w:lang w:val="en-US"/>
+        </w:rPr>
+        <w:t xml:space="preserve">line </w:t>
+      </w:r>
+      <w:r>
+        <w:rPr>
+          <w:lang w:val="en-US"/>
+        </w:rPr>
+        <w:t xml:space="preserve">graphs will include standard errors. Based on the city-level </w:t>
+      </w:r>
+      <w:r>
+        <w:rPr>
+          <w:lang w:val="en-US"/>
+        </w:rPr>
+        <w:t xml:space="preserve">predictions, a separate graph will show the predicted </w:t>
+      </w:r>
+      <w:r>
+        <w:rPr>
+          <w:lang w:val="en-US"/>
+        </w:rPr>
+        <w:t xml:space="preserve">total </w:t>
+      </w:r>
+      <w:r>
+        <w:rPr>
+          <w:lang w:val="en-US"/>
+        </w:rPr>
+        <w:t>number of cities expected to exceed the annual European limits for future years.</w:t>
       </w:r>
     </w:p>
     <w:sectPr>
-      <w:pgSz w:w="11900" w:h="16840"/>
-      <w:pgMar w:top="1417" w:right="1417" w:bottom="1134" w:left="1417" w:header="708" w:footer="708" w:gutter="0"/>
-      <w:cols w:space="708"/>
-      <w:docGrid w:linePitch="360"/>
+      <w:pgSz w:w="11906" w:h="16838"/>
+      <w:pgMar w:top="1417" w:right="1417" w:bottom="1134" w:left="1417" w:header="0" w:footer="0" w:gutter="0"/>
+      <w:cols w:space="720"/>
+      <w:formProt w:val="0"/>
+      <w:docGrid w:linePitch="360" w:charSpace="-6145"/>
     </w:sectPr>
   </w:body>
 </w:document>
-</file>
-
-<file path=word/numbering.xml><?xml version="1.0" encoding="utf-8"?>
-<w:numbering xmlns:wpc="http://schemas.microsoft.com/office/word/2010/wordprocessingCanvas" xmlns:mo="http://schemas.microsoft.com/office/mac/office/2008/main" xmlns:mc="http://schemas.openxmlformats.org/markup-compatibility/2006" xmlns:mv="urn:schemas-microsoft-com:mac:vml" xmlns:o="urn:schemas-microsoft-com:office:office" xmlns:r="http://schemas.openxmlformats.org/officeDocument/2006/relationships" xmlns:m="http://schemas.openxmlformats.org/officeDocument/2006/math" xmlns:v="urn:schemas-microsoft-com:vml" xmlns:wp14="http://schemas.microsoft.com/office/word/2010/wordprocessingDrawing" xmlns:wp="http://schemas.openxmlformats.org/drawingml/2006/wordprocessingDrawing" xmlns:w10="urn:schemas-microsoft-com:office:word" xmlns:w="http://schemas.openxmlformats.org/wordprocessingml/2006/main" xmlns:w14="http://schemas.microsoft.com/office/word/2010/wordml" xmlns:w15="http://schemas.microsoft.com/office/word/2012/wordml" xmlns:wpg="http://schemas.microsoft.com/office/word/2010/wordprocessingGroup" xmlns:wpi="http://schemas.microsoft.com/office/word/2010/wordprocessingInk" xmlns:wne="http://schemas.microsoft.com/office/word/2006/wordml" xmlns:wps="http://schemas.microsoft.com/office/word/2010/wordprocessingShape" mc:Ignorable="w14 w15 wp14">
-  <w:abstractNum w:abstractNumId="0">
-    <w:nsid w:val="3EF20A45"/>
-    <w:multiLevelType w:val="hybridMultilevel"/>
-    <w:tmpl w:val="50869A2A"/>
-    <w:lvl w:ilvl="0" w:tplc="04070005">
-      <w:start w:val="1"/>
-      <w:numFmt w:val="bullet"/>
-      <w:lvlText w:val=""/>
-      <w:lvlJc w:val="left"/>
-      <w:pPr>
-        <w:ind w:left="720" w:hanging="360"/>
-      </w:pPr>
-      <w:rPr>
-        <w:rFonts w:ascii="Wingdings" w:hAnsi="Wingdings" w:hint="default"/>
-      </w:rPr>
-    </w:lvl>
-    <w:lvl w:ilvl="1" w:tplc="04070003" w:tentative="1">
-      <w:start w:val="1"/>
-      <w:numFmt w:val="bullet"/>
-      <w:lvlText w:val="o"/>
-      <w:lvlJc w:val="left"/>
-      <w:pPr>
-        <w:ind w:left="1440" w:hanging="360"/>
-      </w:pPr>
-      <w:rPr>
-        <w:rFonts w:ascii="Courier New" w:hAnsi="Courier New" w:cs="Courier New" w:hint="default"/>
-      </w:rPr>
-    </w:lvl>
-    <w:lvl w:ilvl="2" w:tplc="04070005" w:tentative="1">
-      <w:start w:val="1"/>
-      <w:numFmt w:val="bullet"/>
-      <w:lvlText w:val=""/>
-      <w:lvlJc w:val="left"/>
-      <w:pPr>
-        <w:ind w:left="2160" w:hanging="360"/>
-      </w:pPr>
-      <w:rPr>
-        <w:rFonts w:ascii="Wingdings" w:hAnsi="Wingdings" w:hint="default"/>
-      </w:rPr>
-    </w:lvl>
-    <w:lvl w:ilvl="3" w:tplc="04070001" w:tentative="1">
-      <w:start w:val="1"/>
-      <w:numFmt w:val="bullet"/>
-      <w:lvlText w:val=""/>
-      <w:lvlJc w:val="left"/>
-      <w:pPr>
-        <w:ind w:left="2880" w:hanging="360"/>
-      </w:pPr>
-      <w:rPr>
-        <w:rFonts w:ascii="Symbol" w:hAnsi="Symbol" w:hint="default"/>
-      </w:rPr>
-    </w:lvl>
-    <w:lvl w:ilvl="4" w:tplc="04070003" w:tentative="1">
-      <w:start w:val="1"/>
-      <w:numFmt w:val="bullet"/>
-      <w:lvlText w:val="o"/>
-      <w:lvlJc w:val="left"/>
-      <w:pPr>
-        <w:ind w:left="3600" w:hanging="360"/>
-      </w:pPr>
-      <w:rPr>
-        <w:rFonts w:ascii="Courier New" w:hAnsi="Courier New" w:cs="Courier New" w:hint="default"/>
-      </w:rPr>
-    </w:lvl>
-    <w:lvl w:ilvl="5" w:tplc="04070005" w:tentative="1">
-      <w:start w:val="1"/>
-      <w:numFmt w:val="bullet"/>
-      <w:lvlText w:val=""/>
-      <w:lvlJc w:val="left"/>
-      <w:pPr>
-        <w:ind w:left="4320" w:hanging="360"/>
-      </w:pPr>
-      <w:rPr>
-        <w:rFonts w:ascii="Wingdings" w:hAnsi="Wingdings" w:hint="default"/>
-      </w:rPr>
-    </w:lvl>
-    <w:lvl w:ilvl="6" w:tplc="04070001" w:tentative="1">
-      <w:start w:val="1"/>
-      <w:numFmt w:val="bullet"/>
-      <w:lvlText w:val=""/>
-      <w:lvlJc w:val="left"/>
-      <w:pPr>
-        <w:ind w:left="5040" w:hanging="360"/>
-      </w:pPr>
-      <w:rPr>
-        <w:rFonts w:ascii="Symbol" w:hAnsi="Symbol" w:hint="default"/>
-      </w:rPr>
-    </w:lvl>
-    <w:lvl w:ilvl="7" w:tplc="04070003" w:tentative="1">
-      <w:start w:val="1"/>
-      <w:numFmt w:val="bullet"/>
-      <w:lvlText w:val="o"/>
-      <w:lvlJc w:val="left"/>
-      <w:pPr>
-        <w:ind w:left="5760" w:hanging="360"/>
-      </w:pPr>
-      <w:rPr>
-        <w:rFonts w:ascii="Courier New" w:hAnsi="Courier New" w:cs="Courier New" w:hint="default"/>
-      </w:rPr>
-    </w:lvl>
-    <w:lvl w:ilvl="8" w:tplc="04070005" w:tentative="1">
-      <w:start w:val="1"/>
-      <w:numFmt w:val="bullet"/>
-      <w:lvlText w:val=""/>
-      <w:lvlJc w:val="left"/>
-      <w:pPr>
-        <w:ind w:left="6480" w:hanging="360"/>
-      </w:pPr>
-      <w:rPr>
-        <w:rFonts w:ascii="Wingdings" w:hAnsi="Wingdings" w:hint="default"/>
-      </w:rPr>
-    </w:lvl>
-  </w:abstractNum>
-  <w:abstractNum w:abstractNumId="1">
-    <w:nsid w:val="64640D28"/>
-    <w:multiLevelType w:val="hybridMultilevel"/>
-    <w:tmpl w:val="E40C1ADE"/>
-    <w:lvl w:ilvl="0" w:tplc="E11464A6">
-      <w:start w:val="1"/>
-      <w:numFmt w:val="decimal"/>
-      <w:lvlText w:val="[%1]"/>
-      <w:lvlJc w:val="left"/>
-      <w:pPr>
-        <w:ind w:left="720" w:hanging="360"/>
-      </w:pPr>
-      <w:rPr>
-        <w:rFonts w:hint="default"/>
-      </w:rPr>
-    </w:lvl>
-    <w:lvl w:ilvl="1" w:tplc="04070003" w:tentative="1">
-      <w:start w:val="1"/>
-      <w:numFmt w:val="bullet"/>
-      <w:lvlText w:val="o"/>
-      <w:lvlJc w:val="left"/>
-      <w:pPr>
-        <w:ind w:left="1440" w:hanging="360"/>
-      </w:pPr>
-      <w:rPr>
-        <w:rFonts w:ascii="Courier New" w:hAnsi="Courier New" w:cs="Courier New" w:hint="default"/>
-      </w:rPr>
-    </w:lvl>
-    <w:lvl w:ilvl="2" w:tplc="04070005" w:tentative="1">
-      <w:start w:val="1"/>
-      <w:numFmt w:val="bullet"/>
-      <w:lvlText w:val=""/>
-      <w:lvlJc w:val="left"/>
-      <w:pPr>
-        <w:ind w:left="2160" w:hanging="360"/>
-      </w:pPr>
-      <w:rPr>
-        <w:rFonts w:ascii="Wingdings" w:hAnsi="Wingdings" w:hint="default"/>
-      </w:rPr>
-    </w:lvl>
-    <w:lvl w:ilvl="3" w:tplc="04070001" w:tentative="1">
-      <w:start w:val="1"/>
-      <w:numFmt w:val="bullet"/>
-      <w:lvlText w:val=""/>
-      <w:lvlJc w:val="left"/>
-      <w:pPr>
-        <w:ind w:left="2880" w:hanging="360"/>
-      </w:pPr>
-      <w:rPr>
-        <w:rFonts w:ascii="Symbol" w:hAnsi="Symbol" w:hint="default"/>
-      </w:rPr>
-    </w:lvl>
-    <w:lvl w:ilvl="4" w:tplc="04070003" w:tentative="1">
-      <w:start w:val="1"/>
-      <w:numFmt w:val="bullet"/>
-      <w:lvlText w:val="o"/>
-      <w:lvlJc w:val="left"/>
-      <w:pPr>
-        <w:ind w:left="3600" w:hanging="360"/>
-      </w:pPr>
-      <w:rPr>
-        <w:rFonts w:ascii="Courier New" w:hAnsi="Courier New" w:cs="Courier New" w:hint="default"/>
-      </w:rPr>
-    </w:lvl>
-    <w:lvl w:ilvl="5" w:tplc="04070005" w:tentative="1">
-      <w:start w:val="1"/>
-      <w:numFmt w:val="bullet"/>
-      <w:lvlText w:val=""/>
-      <w:lvlJc w:val="left"/>
-      <w:pPr>
-        <w:ind w:left="4320" w:hanging="360"/>
-      </w:pPr>
-      <w:rPr>
-        <w:rFonts w:ascii="Wingdings" w:hAnsi="Wingdings" w:hint="default"/>
-      </w:rPr>
-    </w:lvl>
-    <w:lvl w:ilvl="6" w:tplc="04070001" w:tentative="1">
-      <w:start w:val="1"/>
-      <w:numFmt w:val="bullet"/>
-      <w:lvlText w:val=""/>
-      <w:lvlJc w:val="left"/>
-      <w:pPr>
-        <w:ind w:left="5040" w:hanging="360"/>
-      </w:pPr>
-      <w:rPr>
-        <w:rFonts w:ascii="Symbol" w:hAnsi="Symbol" w:hint="default"/>
-      </w:rPr>
-    </w:lvl>
-    <w:lvl w:ilvl="7" w:tplc="04070003" w:tentative="1">
-      <w:start w:val="1"/>
-      <w:numFmt w:val="bullet"/>
-      <w:lvlText w:val="o"/>
-      <w:lvlJc w:val="left"/>
-      <w:pPr>
-        <w:ind w:left="5760" w:hanging="360"/>
-      </w:pPr>
-      <w:rPr>
-        <w:rFonts w:ascii="Courier New" w:hAnsi="Courier New" w:cs="Courier New" w:hint="default"/>
-      </w:rPr>
-    </w:lvl>
-    <w:lvl w:ilvl="8" w:tplc="04070005" w:tentative="1">
-      <w:start w:val="1"/>
-      <w:numFmt w:val="bullet"/>
-      <w:lvlText w:val=""/>
-      <w:lvlJc w:val="left"/>
-      <w:pPr>
-        <w:ind w:left="6480" w:hanging="360"/>
-      </w:pPr>
-      <w:rPr>
-        <w:rFonts w:ascii="Wingdings" w:hAnsi="Wingdings" w:hint="default"/>
-      </w:rPr>
-    </w:lvl>
-  </w:abstractNum>
-  <w:num w:numId="1">
-    <w:abstractNumId w:val="0"/>
-  </w:num>
-  <w:num w:numId="2">
-    <w:abstractNumId w:val="1"/>
-  </w:num>
-</w:numbering>
 </file>
 
 <file path=word/styles.xml><?xml version="1.0" encoding="utf-8"?>
@@ -673,7 +413,6 @@
     <w:rPrDefault>
       <w:rPr>
         <w:rFonts w:asciiTheme="minorHAnsi" w:eastAsiaTheme="minorHAnsi" w:hAnsiTheme="minorHAnsi" w:cstheme="minorBidi"/>
-        <w:sz w:val="24"/>
         <w:szCs w:val="24"/>
         <w:lang w:val="de-DE" w:eastAsia="en-US" w:bidi="ar-SA"/>
       </w:rPr>
@@ -1065,6 +804,10 @@
   <w:style w:type="paragraph" w:default="1" w:styleId="Standard">
     <w:name w:val="Normal"/>
     <w:qFormat/>
+    <w:rPr>
+      <w:color w:val="00000A"/>
+      <w:sz w:val="24"/>
+    </w:rPr>
   </w:style>
   <w:style w:type="character" w:default="1" w:styleId="Absatz-Standardschriftart">
     <w:name w:val="Default Paragraph Font"/>
@@ -1092,6 +835,113 @@
     <w:uiPriority w:val="99"/>
     <w:semiHidden/>
     <w:unhideWhenUsed/>
+  </w:style>
+  <w:style w:type="character" w:customStyle="1" w:styleId="ListLabel1">
+    <w:name w:val="ListLabel 1"/>
+    <w:qFormat/>
+    <w:rPr>
+      <w:rFonts w:cs="Courier New"/>
+    </w:rPr>
+  </w:style>
+  <w:style w:type="character" w:customStyle="1" w:styleId="ListLabel2">
+    <w:name w:val="ListLabel 2"/>
+    <w:qFormat/>
+    <w:rPr>
+      <w:rFonts w:cs="Courier New"/>
+    </w:rPr>
+  </w:style>
+  <w:style w:type="character" w:customStyle="1" w:styleId="ListLabel3">
+    <w:name w:val="ListLabel 3"/>
+    <w:qFormat/>
+    <w:rPr>
+      <w:rFonts w:cs="Courier New"/>
+    </w:rPr>
+  </w:style>
+  <w:style w:type="character" w:customStyle="1" w:styleId="ListLabel4">
+    <w:name w:val="ListLabel 4"/>
+    <w:qFormat/>
+    <w:rPr>
+      <w:rFonts w:cs="Courier New"/>
+    </w:rPr>
+  </w:style>
+  <w:style w:type="character" w:customStyle="1" w:styleId="ListLabel5">
+    <w:name w:val="ListLabel 5"/>
+    <w:qFormat/>
+    <w:rPr>
+      <w:rFonts w:cs="Courier New"/>
+    </w:rPr>
+  </w:style>
+  <w:style w:type="character" w:customStyle="1" w:styleId="ListLabel6">
+    <w:name w:val="ListLabel 6"/>
+    <w:qFormat/>
+    <w:rPr>
+      <w:rFonts w:cs="Courier New"/>
+    </w:rPr>
+  </w:style>
+  <w:style w:type="paragraph" w:customStyle="1" w:styleId="Heading">
+    <w:name w:val="Heading"/>
+    <w:basedOn w:val="Standard"/>
+    <w:next w:val="Textkrper"/>
+    <w:qFormat/>
+    <w:pPr>
+      <w:keepNext/>
+      <w:spacing w:before="240" w:after="120"/>
+    </w:pPr>
+    <w:rPr>
+      <w:rFonts w:ascii="Liberation Sans" w:eastAsia="Noto Sans CJK SC Regular" w:hAnsi="Liberation Sans" w:cs="FreeSans"/>
+      <w:sz w:val="28"/>
+      <w:szCs w:val="28"/>
+    </w:rPr>
+  </w:style>
+  <w:style w:type="paragraph" w:styleId="Textkrper">
+    <w:name w:val="Body Text"/>
+    <w:basedOn w:val="Standard"/>
+    <w:pPr>
+      <w:spacing w:after="140" w:line="288" w:lineRule="auto"/>
+    </w:pPr>
+  </w:style>
+  <w:style w:type="paragraph" w:styleId="Liste">
+    <w:name w:val="List"/>
+    <w:basedOn w:val="Textkrper"/>
+    <w:rPr>
+      <w:rFonts w:cs="FreeSans"/>
+    </w:rPr>
+  </w:style>
+  <w:style w:type="paragraph" w:styleId="Beschriftung">
+    <w:name w:val="caption"/>
+    <w:basedOn w:val="Standard"/>
+    <w:qFormat/>
+    <w:pPr>
+      <w:suppressLineNumbers/>
+      <w:spacing w:before="120" w:after="120"/>
+    </w:pPr>
+    <w:rPr>
+      <w:rFonts w:cs="FreeSans"/>
+      <w:i/>
+      <w:iCs/>
+    </w:rPr>
+  </w:style>
+  <w:style w:type="paragraph" w:customStyle="1" w:styleId="Index">
+    <w:name w:val="Index"/>
+    <w:basedOn w:val="Standard"/>
+    <w:qFormat/>
+    <w:pPr>
+      <w:suppressLineNumbers/>
+    </w:pPr>
+    <w:rPr>
+      <w:rFonts w:cs="FreeSans"/>
+    </w:rPr>
+  </w:style>
+  <w:style w:type="paragraph" w:styleId="Listenabsatz">
+    <w:name w:val="List Paragraph"/>
+    <w:basedOn w:val="Standard"/>
+    <w:uiPriority w:val="34"/>
+    <w:qFormat/>
+    <w:rsid w:val="00876D78"/>
+    <w:pPr>
+      <w:ind w:left="720"/>
+      <w:contextualSpacing/>
+    </w:pPr>
   </w:style>
   <w:style w:type="table" w:styleId="Tabellenraster">
     <w:name w:val="Table Grid"/>
@@ -1115,17 +965,6 @@
         <w:right w:w="108" w:type="dxa"/>
       </w:tblCellMar>
     </w:tblPr>
-  </w:style>
-  <w:style w:type="paragraph" w:styleId="Listenabsatz">
-    <w:name w:val="List Paragraph"/>
-    <w:basedOn w:val="Standard"/>
-    <w:uiPriority w:val="34"/>
-    <w:qFormat/>
-    <w:rsid w:val="00876D78"/>
-    <w:pPr>
-      <w:ind w:left="720"/>
-      <w:contextualSpacing/>
-    </w:pPr>
   </w:style>
 </w:styles>
 </file>
